--- a/Assignment Cover Sheet.docx
+++ b/Assignment Cover Sheet.docx
@@ -770,21 +770,12 @@
                 <w:szCs w:val="22"/>
               </w:rPr>
             </w:pPr>
-            <w:proofErr w:type="spellStart"/>
-            <w:r>
-              <w:rPr>
-                <w:sz w:val="22"/>
-                <w:szCs w:val="22"/>
-              </w:rPr>
-              <w:t>Mr</w:t>
-            </w:r>
-            <w:proofErr w:type="spellEnd"/>
-            <w:r>
-              <w:rPr>
-                <w:sz w:val="22"/>
-                <w:szCs w:val="22"/>
-              </w:rPr>
-              <w:t xml:space="preserve"> Kok Chye Hock</w:t>
+            <w:r>
+              <w:rPr>
+                <w:sz w:val="22"/>
+                <w:szCs w:val="22"/>
+              </w:rPr>
+              <w:t>Mr Kok Chye Hock</w:t>
             </w:r>
           </w:p>
         </w:tc>
@@ -1120,36 +1111,7 @@
                 <w:sz w:val="22"/>
                 <w:szCs w:val="22"/>
               </w:rPr>
-              <w:fldChar w:fldCharType="begin"/>
-            </w:r>
-            <w:r>
-              <w:rPr>
-                <w:sz w:val="22"/>
-                <w:szCs w:val="22"/>
-              </w:rPr>
-              <w:instrText xml:space="preserve"> NUMWORDS  \* MERGEFORMAT </w:instrText>
-            </w:r>
-            <w:r>
-              <w:rPr>
-                <w:sz w:val="22"/>
-                <w:szCs w:val="22"/>
-              </w:rPr>
-              <w:fldChar w:fldCharType="separate"/>
-            </w:r>
-            <w:r>
-              <w:rPr>
-                <w:noProof/>
-                <w:sz w:val="22"/>
-                <w:szCs w:val="22"/>
-              </w:rPr>
-              <w:t>303</w:t>
-            </w:r>
-            <w:r>
-              <w:rPr>
-                <w:sz w:val="22"/>
-                <w:szCs w:val="22"/>
-              </w:rPr>
-              <w:fldChar w:fldCharType="end"/>
+              <w:t>14092</w:t>
             </w:r>
           </w:p>
         </w:tc>
@@ -1246,7 +1208,6 @@
         </w:rPr>
         <w:t xml:space="preserve">have read and understood the </w:t>
       </w:r>
-      <w:proofErr w:type="spellStart"/>
       <w:r>
         <w:rPr>
           <w:sz w:val="20"/>
@@ -1254,7 +1215,6 @@
         </w:rPr>
         <w:t>Programme</w:t>
       </w:r>
-      <w:proofErr w:type="spellEnd"/>
       <w:r>
         <w:rPr>
           <w:sz w:val="20"/>
@@ -2210,23 +2170,13 @@
                 <w:szCs w:val="22"/>
               </w:rPr>
             </w:pPr>
-            <w:proofErr w:type="gramStart"/>
-            <w:r>
-              <w:rPr>
-                <w:b/>
-                <w:sz w:val="22"/>
-                <w:szCs w:val="22"/>
-              </w:rPr>
-              <w:t>Student</w:t>
-            </w:r>
-            <w:proofErr w:type="gramEnd"/>
-            <w:r>
-              <w:rPr>
-                <w:b/>
-                <w:sz w:val="22"/>
-                <w:szCs w:val="22"/>
-              </w:rPr>
-              <w:t xml:space="preserve"> </w:t>
+            <w:r>
+              <w:rPr>
+                <w:b/>
+                <w:sz w:val="22"/>
+                <w:szCs w:val="22"/>
+              </w:rPr>
+              <w:t xml:space="preserve">Student </w:t>
             </w:r>
             <w:r>
               <w:rPr>
@@ -2558,30 +2508,14 @@
           <w:sz w:val="18"/>
           <w:szCs w:val="18"/>
         </w:rPr>
-        <w:t xml:space="preserve"> </w:t>
-      </w:r>
-      <w:proofErr w:type="gramStart"/>
+        <w:t xml:space="preserve"> have </w:t>
+      </w:r>
       <w:r>
         <w:rPr>
           <w:sz w:val="18"/>
           <w:szCs w:val="18"/>
         </w:rPr>
-        <w:t xml:space="preserve">have </w:t>
-      </w:r>
-      <w:r>
-        <w:rPr>
-          <w:sz w:val="18"/>
-          <w:szCs w:val="18"/>
-        </w:rPr>
-        <w:t>to</w:t>
-      </w:r>
-      <w:proofErr w:type="gramEnd"/>
-      <w:r>
-        <w:rPr>
-          <w:sz w:val="18"/>
-          <w:szCs w:val="18"/>
-        </w:rPr>
-        <w:t xml:space="preserve"> submit it with the assignment. However, departments may allow students </w:t>
+        <w:t xml:space="preserve">to submit it with the assignment. However, departments may allow students </w:t>
       </w:r>
       <w:r>
         <w:rPr>
@@ -2985,7 +2919,7 @@
         <w:sz w:val="20"/>
         <w:szCs w:val="20"/>
       </w:rPr>
-      <w:t>N/A</w:t>
+      <w:t>1</w:t>
     </w:r>
   </w:p>
 </w:hdr>
@@ -3927,6 +3861,7 @@
   <w:style w:type="character" w:default="1" w:styleId="DefaultParagraphFont">
     <w:name w:val="Default Paragraph Font"/>
     <w:uiPriority w:val="1"/>
+    <w:semiHidden/>
     <w:unhideWhenUsed/>
   </w:style>
   <w:style w:type="table" w:default="1" w:styleId="TableNormal">
